--- a/04-Acme_Santiago/Pruebas_de_aceptación/My-Proyect-Test-ACME SANTIAGO 1.0.docx
+++ b/04-Acme_Santiago/Pruebas_de_aceptación/My-Proyect-Test-ACME SANTIAGO 1.0.docx
@@ -46,7 +46,7 @@
               <w:color w:val="4472C4" w:themeColor="accent1"/>
             </w:rPr>
             <w:drawing>
-              <wp:inline distT="0" distB="0" distL="0" distR="0" wp14:anchorId="64A33C57" wp14:editId="654EBB0E">
+              <wp:inline distT="0" distB="0" distL="0" distR="0" wp14:anchorId="1A702F6C" wp14:editId="5CD811F5">
                 <wp:extent cx="1417320" cy="750898"/>
                 <wp:effectExtent l="0" t="0" r="0" b="0"/>
                 <wp:docPr id="143" name="Imagen 143"/>
@@ -99,8 +99,7 @@
             </w:drawing>
           </w:r>
         </w:p>
-        <w:bookmarkStart w:id="0" w:name="_Hlk524712590" w:displacedByCustomXml="next"/>
-        <w:bookmarkStart w:id="1" w:name="_Hlk524630646" w:displacedByCustomXml="next"/>
+        <w:bookmarkStart w:id="0" w:name="_Hlk524630646" w:displacedByCustomXml="next"/>
         <w:sdt>
           <w:sdtPr>
             <w:rPr>
@@ -119,6 +118,7 @@
             <w:dataBinding w:prefixMappings="xmlns:ns0='http://purl.org/dc/elements/1.1/' xmlns:ns1='http://schemas.openxmlformats.org/package/2006/metadata/core-properties' " w:xpath="/ns1:coreProperties[1]/ns0:title[1]" w:storeItemID="{6C3C8BC8-F283-45AE-878A-BAB7291924A1}"/>
             <w:text/>
           </w:sdtPr>
+          <w:sdtEndPr/>
           <w:sdtContent>
             <w:p>
               <w:pPr>
@@ -150,7 +150,6 @@
             </w:p>
           </w:sdtContent>
         </w:sdt>
-        <w:bookmarkEnd w:id="0" w:displacedByCustomXml="prev"/>
         <w:tbl>
           <w:tblPr>
             <w:tblStyle w:val="Tablaconcuadrcula"/>
@@ -166,7 +165,7 @@
               <w:tcPr>
                 <w:tcW w:w="4247" w:type="dxa"/>
               </w:tcPr>
-              <w:bookmarkEnd w:id="1"/>
+              <w:bookmarkEnd w:id="0"/>
               <w:p>
                 <w:pPr>
                   <w:pStyle w:val="Sinespaciado"/>
@@ -212,48 +211,6 @@
               </w:p>
             </w:tc>
           </w:tr>
-          <w:tr>
-            <w:tc>
-              <w:tcPr>
-                <w:tcW w:w="4247" w:type="dxa"/>
-              </w:tcPr>
-              <w:p>
-                <w:pPr>
-                  <w:pStyle w:val="Sinespaciado"/>
-                  <w:jc w:val="center"/>
-                  <w:rPr>
-                    <w:color w:val="4472C4" w:themeColor="accent1"/>
-                    <w:sz w:val="28"/>
-                    <w:szCs w:val="28"/>
-                  </w:rPr>
-                </w:pPr>
-                <w:r>
-                  <w:rPr>
-                    <w:color w:val="4472C4" w:themeColor="accent1"/>
-                    <w:sz w:val="28"/>
-                    <w:szCs w:val="28"/>
-                  </w:rPr>
-                  <w:t>Development Team</w:t>
-                </w:r>
-              </w:p>
-            </w:tc>
-            <w:tc>
-              <w:tcPr>
-                <w:tcW w:w="4247" w:type="dxa"/>
-              </w:tcPr>
-              <w:p>
-                <w:pPr>
-                  <w:pStyle w:val="Sinespaciado"/>
-                  <w:jc w:val="center"/>
-                  <w:rPr>
-                    <w:color w:val="4472C4" w:themeColor="accent1"/>
-                    <w:sz w:val="28"/>
-                    <w:szCs w:val="28"/>
-                  </w:rPr>
-                </w:pPr>
-              </w:p>
-            </w:tc>
-          </w:tr>
         </w:tbl>
         <w:p>
           <w:pPr>
@@ -265,6 +222,8 @@
               <w:szCs w:val="28"/>
             </w:rPr>
           </w:pPr>
+          <w:bookmarkStart w:id="1" w:name="_GoBack"/>
+          <w:bookmarkEnd w:id="1"/>
         </w:p>
         <w:p>
           <w:pPr>
@@ -290,7 +249,7 @@
             <mc:AlternateContent>
               <mc:Choice Requires="wps">
                 <w:drawing>
-                  <wp:anchor distT="0" distB="0" distL="114300" distR="114300" simplePos="0" relativeHeight="251659264" behindDoc="0" locked="0" layoutInCell="1" allowOverlap="1" wp14:anchorId="186B060B" wp14:editId="5CD3946F">
+                  <wp:anchor distT="0" distB="0" distL="114300" distR="114300" simplePos="0" relativeHeight="251659264" behindDoc="0" locked="0" layoutInCell="1" allowOverlap="1" wp14:anchorId="6835C808" wp14:editId="7247C78D">
                     <wp:simplePos x="0" y="0"/>
                     <wp:positionH relativeFrom="margin">
                       <wp:align>center</wp:align>
@@ -377,7 +336,7 @@
               </mc:Choice>
               <mc:Fallback>
                 <w:pict>
-                  <v:shapetype w14:anchorId="186B060B" id="_x0000_t202" coordsize="21600,21600" o:spt="202" path="m,l,21600r21600,l21600,xe">
+                  <v:shapetype w14:anchorId="6835C808" id="_x0000_t202" coordsize="21600,21600" o:spt="202" path="m,l,21600r21600,l21600,xe">
                     <v:stroke joinstyle="miter"/>
                     <v:path gradientshapeok="t" o:connecttype="rect"/>
                   </v:shapetype>
@@ -407,7 +366,7 @@
               <w:color w:val="4472C4" w:themeColor="accent1"/>
             </w:rPr>
             <w:drawing>
-              <wp:inline distT="0" distB="0" distL="0" distR="0" wp14:anchorId="3BF24842" wp14:editId="58CACEF6">
+              <wp:inline distT="0" distB="0" distL="0" distR="0" wp14:anchorId="46BF5499" wp14:editId="351D4C79">
                 <wp:extent cx="758952" cy="478932"/>
                 <wp:effectExtent l="0" t="0" r="3175" b="0"/>
                 <wp:docPr id="144" name="Imagen 144"/>
@@ -465,6 +424,13 @@
     </w:sdt>
     <w:sdt>
       <w:sdtPr>
+        <w:rPr>
+          <w:rFonts w:asciiTheme="minorHAnsi" w:eastAsiaTheme="minorHAnsi" w:hAnsiTheme="minorHAnsi" w:cstheme="minorBidi"/>
+          <w:color w:val="auto"/>
+          <w:sz w:val="22"/>
+          <w:szCs w:val="22"/>
+          <w:lang w:eastAsia="en-US"/>
+        </w:rPr>
         <w:id w:val="1013653162"/>
         <w:docPartObj>
           <w:docPartGallery w:val="Table of Contents"/>
@@ -473,13 +439,8 @@
       </w:sdtPr>
       <w:sdtEndPr>
         <w:rPr>
-          <w:rFonts w:asciiTheme="minorHAnsi" w:eastAsiaTheme="minorHAnsi" w:hAnsiTheme="minorHAnsi" w:cstheme="minorBidi"/>
           <w:b/>
           <w:bCs/>
-          <w:color w:val="auto"/>
-          <w:sz w:val="22"/>
-          <w:szCs w:val="22"/>
-          <w:lang w:eastAsia="en-US"/>
         </w:rPr>
       </w:sdtEndPr>
       <w:sdtContent>
@@ -490,8 +451,6 @@
           <w:r>
             <w:t>Contenido</w:t>
           </w:r>
-          <w:bookmarkStart w:id="2" w:name="_GoBack"/>
-          <w:bookmarkEnd w:id="2"/>
         </w:p>
         <w:p>
           <w:pPr>
@@ -6701,7 +6660,7 @@
       <w:pPr>
         <w:pStyle w:val="Ttulo1"/>
       </w:pPr>
-      <w:bookmarkStart w:id="3" w:name="_Toc524712723"/>
+      <w:bookmarkStart w:id="2" w:name="_Toc524712723"/>
       <w:r>
         <w:lastRenderedPageBreak/>
         <w:t xml:space="preserve">Use case &lt;UC.001&gt;&lt;Register to the system as </w:t>
@@ -6712,15 +6671,87 @@
       <w:r>
         <w:t>&gt;</w:t>
       </w:r>
+      <w:bookmarkEnd w:id="2"/>
+    </w:p>
+    <w:p>
+      <w:pPr>
+        <w:pStyle w:val="Ttulo2"/>
+      </w:pPr>
+      <w:bookmarkStart w:id="3" w:name="_Toc524712724"/>
+      <w:r>
+        <w:t>Description</w:t>
+      </w:r>
       <w:bookmarkEnd w:id="3"/>
     </w:p>
     <w:p>
       <w:pPr>
+        <w:pStyle w:val="Default"/>
+        <w:rPr>
+          <w:sz w:val="22"/>
+          <w:szCs w:val="22"/>
+        </w:rPr>
+      </w:pPr>
+      <w:r>
+        <w:rPr>
+          <w:sz w:val="22"/>
+          <w:szCs w:val="22"/>
+        </w:rPr>
+        <w:t xml:space="preserve">Un usuario no autenticado debe registrarse en el sistema como </w:t>
+      </w:r>
+      <w:r>
+        <w:rPr>
+          <w:sz w:val="22"/>
+          <w:szCs w:val="22"/>
+        </w:rPr>
+        <w:t>usuario</w:t>
+      </w:r>
+    </w:p>
+    <w:p>
+      <w:pPr>
+        <w:pStyle w:val="Default"/>
+        <w:rPr>
+          <w:sz w:val="22"/>
+          <w:szCs w:val="22"/>
+        </w:rPr>
+      </w:pPr>
+      <w:r>
+        <w:rPr>
+          <w:sz w:val="22"/>
+          <w:szCs w:val="22"/>
+        </w:rPr>
+        <w:t xml:space="preserve">Se debe rellenar un formulario con los datos de dicho </w:t>
+      </w:r>
+      <w:r>
+        <w:rPr>
+          <w:sz w:val="22"/>
+          <w:szCs w:val="22"/>
+        </w:rPr>
+        <w:t>usuario</w:t>
+      </w:r>
+      <w:r>
+        <w:rPr>
+          <w:sz w:val="22"/>
+          <w:szCs w:val="22"/>
+        </w:rPr>
+        <w:t xml:space="preserve"> y aceptar los términos y condiciones.</w:t>
+      </w:r>
+    </w:p>
+    <w:p>
+      <w:pPr>
+        <w:pStyle w:val="Default"/>
+        <w:rPr>
+          <w:sz w:val="22"/>
+          <w:szCs w:val="22"/>
+        </w:rPr>
+      </w:pPr>
+    </w:p>
+    <w:p>
+      <w:pPr>
         <w:pStyle w:val="Ttulo2"/>
       </w:pPr>
-      <w:bookmarkStart w:id="4" w:name="_Toc524712724"/>
-      <w:r>
-        <w:t>Description</w:t>
+      <w:bookmarkStart w:id="4" w:name="_Toc524712725"/>
+      <w:r>
+        <w:t>Access</w:t>
       </w:r>
       <w:bookmarkEnd w:id="4"/>
     </w:p>
@@ -6737,95 +6768,23 @@
           <w:sz w:val="22"/>
           <w:szCs w:val="22"/>
         </w:rPr>
-        <w:t xml:space="preserve">Un usuario no autenticado debe registrarse en el sistema como </w:t>
-      </w:r>
-      <w:r>
-        <w:rPr>
-          <w:sz w:val="22"/>
-          <w:szCs w:val="22"/>
-        </w:rPr>
-        <w:t>usuario</w:t>
+        <w:t>Actor que entra en el portal web sin estar autenticado.</w:t>
       </w:r>
     </w:p>
     <w:p>
       <w:pPr>
         <w:pStyle w:val="Default"/>
-        <w:rPr>
-          <w:sz w:val="22"/>
-          <w:szCs w:val="22"/>
-        </w:rPr>
-      </w:pPr>
-      <w:r>
-        <w:rPr>
-          <w:sz w:val="22"/>
-          <w:szCs w:val="22"/>
-        </w:rPr>
-        <w:t xml:space="preserve">Se debe rellenar un formulario con los datos de dicho </w:t>
-      </w:r>
-      <w:r>
-        <w:rPr>
-          <w:sz w:val="22"/>
-          <w:szCs w:val="22"/>
-        </w:rPr>
-        <w:t>usuario</w:t>
-      </w:r>
-      <w:r>
-        <w:rPr>
-          <w:sz w:val="22"/>
-          <w:szCs w:val="22"/>
-        </w:rPr>
-        <w:t xml:space="preserve"> y aceptar los términos y condiciones.</w:t>
-      </w:r>
-    </w:p>
-    <w:p>
-      <w:pPr>
-        <w:pStyle w:val="Default"/>
-        <w:rPr>
-          <w:sz w:val="22"/>
-          <w:szCs w:val="22"/>
-        </w:rPr>
       </w:pPr>
     </w:p>
     <w:p>
       <w:pPr>
         <w:pStyle w:val="Ttulo2"/>
       </w:pPr>
-      <w:bookmarkStart w:id="5" w:name="_Toc524712725"/>
-      <w:r>
-        <w:t>Access</w:t>
+      <w:bookmarkStart w:id="5" w:name="_Toc524712726"/>
+      <w:r>
+        <w:t>Tests</w:t>
       </w:r>
       <w:bookmarkEnd w:id="5"/>
-    </w:p>
-    <w:p>
-      <w:pPr>
-        <w:pStyle w:val="Default"/>
-        <w:rPr>
-          <w:sz w:val="22"/>
-          <w:szCs w:val="22"/>
-        </w:rPr>
-      </w:pPr>
-      <w:r>
-        <w:rPr>
-          <w:sz w:val="22"/>
-          <w:szCs w:val="22"/>
-        </w:rPr>
-        <w:t>Actor que entra en el portal web sin estar autenticado.</w:t>
-      </w:r>
-    </w:p>
-    <w:p>
-      <w:pPr>
-        <w:pStyle w:val="Default"/>
-      </w:pPr>
-    </w:p>
-    <w:p>
-      <w:pPr>
-        <w:pStyle w:val="Ttulo2"/>
-      </w:pPr>
-      <w:bookmarkStart w:id="6" w:name="_Toc524712726"/>
-      <w:r>
-        <w:t>Tests</w:t>
-      </w:r>
-      <w:bookmarkEnd w:id="6"/>
     </w:p>
     <w:p>
       <w:pPr>
@@ -7259,7 +7218,7 @@
       <w:pPr>
         <w:pStyle w:val="Ttulo1"/>
       </w:pPr>
-      <w:bookmarkStart w:id="7" w:name="_Toc524712727"/>
+      <w:bookmarkStart w:id="6" w:name="_Toc524712727"/>
       <w:r>
         <w:lastRenderedPageBreak/>
         <w:t>Use case &lt;UC.002</w:t>
@@ -7276,15 +7235,50 @@
       <w:r>
         <w:t xml:space="preserve"> &gt;</w:t>
       </w:r>
+      <w:bookmarkEnd w:id="6"/>
+    </w:p>
+    <w:p>
+      <w:pPr>
+        <w:pStyle w:val="Ttulo2"/>
+      </w:pPr>
+      <w:bookmarkStart w:id="7" w:name="_Toc524712728"/>
+      <w:r>
+        <w:t>Description</w:t>
+      </w:r>
       <w:bookmarkEnd w:id="7"/>
     </w:p>
     <w:p>
       <w:pPr>
+        <w:pStyle w:val="Default"/>
+        <w:rPr>
+          <w:sz w:val="22"/>
+          <w:szCs w:val="22"/>
+        </w:rPr>
+      </w:pPr>
+      <w:r>
+        <w:rPr>
+          <w:sz w:val="22"/>
+          <w:szCs w:val="22"/>
+        </w:rPr>
+        <w:t>Un usuario no autenticado puede navegar por las rutas del sistema.</w:t>
+      </w:r>
+    </w:p>
+    <w:p>
+      <w:pPr>
+        <w:pStyle w:val="Default"/>
+        <w:rPr>
+          <w:sz w:val="22"/>
+          <w:szCs w:val="22"/>
+        </w:rPr>
+      </w:pPr>
+    </w:p>
+    <w:p>
+      <w:pPr>
         <w:pStyle w:val="Ttulo2"/>
       </w:pPr>
-      <w:bookmarkStart w:id="8" w:name="_Toc524712728"/>
-      <w:r>
-        <w:t>Description</w:t>
+      <w:bookmarkStart w:id="8" w:name="_Toc524712729"/>
+      <w:r>
+        <w:t>Access</w:t>
       </w:r>
       <w:bookmarkEnd w:id="8"/>
     </w:p>
@@ -7301,58 +7295,23 @@
           <w:sz w:val="22"/>
           <w:szCs w:val="22"/>
         </w:rPr>
-        <w:t>Un usuario no autenticado puede navegar por las rutas del sistema.</w:t>
+        <w:t>Actor que entra en el portal web sin estar autenticado.</w:t>
       </w:r>
     </w:p>
     <w:p>
       <w:pPr>
         <w:pStyle w:val="Default"/>
-        <w:rPr>
-          <w:sz w:val="22"/>
-          <w:szCs w:val="22"/>
-        </w:rPr>
       </w:pPr>
     </w:p>
     <w:p>
       <w:pPr>
         <w:pStyle w:val="Ttulo2"/>
       </w:pPr>
-      <w:bookmarkStart w:id="9" w:name="_Toc524712729"/>
-      <w:r>
-        <w:t>Access</w:t>
+      <w:bookmarkStart w:id="9" w:name="_Toc524712730"/>
+      <w:r>
+        <w:t>Tests</w:t>
       </w:r>
       <w:bookmarkEnd w:id="9"/>
-    </w:p>
-    <w:p>
-      <w:pPr>
-        <w:pStyle w:val="Default"/>
-        <w:rPr>
-          <w:sz w:val="22"/>
-          <w:szCs w:val="22"/>
-        </w:rPr>
-      </w:pPr>
-      <w:r>
-        <w:rPr>
-          <w:sz w:val="22"/>
-          <w:szCs w:val="22"/>
-        </w:rPr>
-        <w:t>Actor que entra en el portal web sin estar autenticado.</w:t>
-      </w:r>
-    </w:p>
-    <w:p>
-      <w:pPr>
-        <w:pStyle w:val="Default"/>
-      </w:pPr>
-    </w:p>
-    <w:p>
-      <w:pPr>
-        <w:pStyle w:val="Ttulo2"/>
-      </w:pPr>
-      <w:bookmarkStart w:id="10" w:name="_Toc524712730"/>
-      <w:r>
-        <w:t>Tests</w:t>
-      </w:r>
-      <w:bookmarkEnd w:id="10"/>
       <w:r>
         <w:br/>
       </w:r>
@@ -7680,7 +7639,7 @@
       <w:pPr>
         <w:pStyle w:val="Ttulo1"/>
       </w:pPr>
-      <w:bookmarkStart w:id="11" w:name="_Toc524712731"/>
+      <w:bookmarkStart w:id="10" w:name="_Toc524712731"/>
       <w:r>
         <w:t>Use case &lt;UC.003</w:t>
       </w:r>
@@ -7693,17 +7652,52 @@
       <w:r>
         <w:t>&gt;</w:t>
       </w:r>
+      <w:bookmarkEnd w:id="10"/>
+    </w:p>
+    <w:p/>
+    <w:p>
+      <w:pPr>
+        <w:pStyle w:val="Ttulo2"/>
+      </w:pPr>
+      <w:bookmarkStart w:id="11" w:name="_Toc524712732"/>
+      <w:bookmarkStart w:id="12" w:name="_Hlk524560815"/>
+      <w:r>
+        <w:t>Description</w:t>
+      </w:r>
       <w:bookmarkEnd w:id="11"/>
     </w:p>
-    <w:p/>
+    <w:p>
+      <w:pPr>
+        <w:pStyle w:val="Default"/>
+        <w:rPr>
+          <w:sz w:val="22"/>
+          <w:szCs w:val="22"/>
+        </w:rPr>
+      </w:pPr>
+      <w:r>
+        <w:rPr>
+          <w:sz w:val="22"/>
+          <w:szCs w:val="22"/>
+        </w:rPr>
+        <w:t>Un usuario no autenticado puede buscar rutas insertando una palabra.</w:t>
+      </w:r>
+    </w:p>
+    <w:p>
+      <w:pPr>
+        <w:pStyle w:val="Default"/>
+        <w:rPr>
+          <w:sz w:val="22"/>
+          <w:szCs w:val="22"/>
+        </w:rPr>
+      </w:pPr>
+    </w:p>
     <w:p>
       <w:pPr>
         <w:pStyle w:val="Ttulo2"/>
       </w:pPr>
-      <w:bookmarkStart w:id="12" w:name="_Hlk524560815"/>
-      <w:bookmarkStart w:id="13" w:name="_Toc524712732"/>
-      <w:r>
-        <w:t>Description</w:t>
+      <w:bookmarkStart w:id="13" w:name="_Toc524712733"/>
+      <w:r>
+        <w:t>Access</w:t>
       </w:r>
       <w:bookmarkEnd w:id="13"/>
     </w:p>
@@ -7720,64 +7714,29 @@
           <w:sz w:val="22"/>
           <w:szCs w:val="22"/>
         </w:rPr>
-        <w:t>Un usuario no autenticado puede buscar rutas insertando una palabra.</w:t>
+        <w:t>Actor que entra en el portal web sin estar autenticado.</w:t>
       </w:r>
     </w:p>
     <w:p>
       <w:pPr>
         <w:pStyle w:val="Default"/>
-        <w:rPr>
-          <w:sz w:val="22"/>
-          <w:szCs w:val="22"/>
-        </w:rPr>
+      </w:pPr>
+    </w:p>
+    <w:p>
+      <w:pPr>
+        <w:pStyle w:val="Default"/>
       </w:pPr>
     </w:p>
     <w:p>
       <w:pPr>
         <w:pStyle w:val="Ttulo2"/>
       </w:pPr>
-      <w:bookmarkStart w:id="14" w:name="_Toc524712733"/>
-      <w:r>
-        <w:t>Access</w:t>
-      </w:r>
-      <w:bookmarkEnd w:id="14"/>
-    </w:p>
-    <w:p>
-      <w:pPr>
-        <w:pStyle w:val="Default"/>
-        <w:rPr>
-          <w:sz w:val="22"/>
-          <w:szCs w:val="22"/>
-        </w:rPr>
-      </w:pPr>
-      <w:r>
-        <w:rPr>
-          <w:sz w:val="22"/>
-          <w:szCs w:val="22"/>
-        </w:rPr>
-        <w:t>Actor que entra en el portal web sin estar autenticado.</w:t>
-      </w:r>
-    </w:p>
-    <w:p>
-      <w:pPr>
-        <w:pStyle w:val="Default"/>
-      </w:pPr>
-    </w:p>
-    <w:p>
-      <w:pPr>
-        <w:pStyle w:val="Default"/>
-      </w:pPr>
-    </w:p>
-    <w:p>
-      <w:pPr>
-        <w:pStyle w:val="Ttulo2"/>
-      </w:pPr>
-      <w:bookmarkStart w:id="15" w:name="_Toc524712734"/>
+      <w:bookmarkStart w:id="14" w:name="_Toc524712734"/>
       <w:r>
         <w:lastRenderedPageBreak/>
         <w:t>Tests</w:t>
       </w:r>
-      <w:bookmarkEnd w:id="15"/>
+      <w:bookmarkEnd w:id="14"/>
       <w:r>
         <w:br/>
       </w:r>
@@ -8112,7 +8071,7 @@
           <w:szCs w:val="24"/>
         </w:rPr>
       </w:pPr>
-      <w:bookmarkStart w:id="16" w:name="_Toc524712735"/>
+      <w:bookmarkStart w:id="15" w:name="_Toc524712735"/>
       <w:r>
         <w:t>Use case &lt;UC.004</w:t>
       </w:r>
@@ -8125,91 +8084,91 @@
       <w:r>
         <w:t>&gt;</w:t>
       </w:r>
+      <w:bookmarkEnd w:id="15"/>
+    </w:p>
+    <w:p>
+      <w:pPr>
+        <w:pStyle w:val="Ttulo2"/>
+      </w:pPr>
+      <w:bookmarkStart w:id="16" w:name="_Toc524712736"/>
+      <w:r>
+        <w:t>Description</w:t>
+      </w:r>
       <w:bookmarkEnd w:id="16"/>
     </w:p>
     <w:p>
+      <w:r>
+        <w:t xml:space="preserve">Un actor </w:t>
+      </w:r>
+      <w:r>
+        <w:t>no</w:t>
+      </w:r>
+      <w:r>
+        <w:t xml:space="preserve"> autenticado puede </w:t>
+      </w:r>
+      <w:r>
+        <w:t>buscar rutas cuya</w:t>
+      </w:r>
+      <w:r>
+        <w:t xml:space="preserve"> longitud se encuentre en un rango proporcionado por el usuario</w:t>
+      </w:r>
+      <w:r>
+        <w:t>.</w:t>
+      </w:r>
+    </w:p>
+    <w:p>
       <w:pPr>
         <w:pStyle w:val="Ttulo2"/>
       </w:pPr>
-      <w:bookmarkStart w:id="17" w:name="_Toc524712736"/>
-      <w:r>
-        <w:t>Description</w:t>
+      <w:bookmarkStart w:id="17" w:name="_Toc524712737"/>
+      <w:r>
+        <w:t>Access</w:t>
       </w:r>
       <w:bookmarkEnd w:id="17"/>
     </w:p>
     <w:p>
-      <w:r>
-        <w:t xml:space="preserve">Un actor </w:t>
-      </w:r>
-      <w:r>
-        <w:t>no</w:t>
-      </w:r>
-      <w:r>
-        <w:t xml:space="preserve"> autenticado puede </w:t>
-      </w:r>
-      <w:r>
-        <w:t>buscar rutas cuya</w:t>
-      </w:r>
-      <w:r>
-        <w:t xml:space="preserve"> longitud se encuentre en un rango proporcionado por el usuario</w:t>
-      </w:r>
-      <w:r>
-        <w:t>.</w:t>
-      </w:r>
+      <w:pPr>
+        <w:pStyle w:val="Default"/>
+        <w:rPr>
+          <w:sz w:val="22"/>
+          <w:szCs w:val="22"/>
+        </w:rPr>
+      </w:pPr>
+      <w:r>
+        <w:rPr>
+          <w:sz w:val="22"/>
+          <w:szCs w:val="22"/>
+        </w:rPr>
+        <w:t>Actor que entra en el portal web sin estar autenticado.</w:t>
+      </w:r>
+    </w:p>
+    <w:p>
+      <w:pPr>
+        <w:pStyle w:val="Default"/>
+        <w:rPr>
+          <w:sz w:val="22"/>
+          <w:szCs w:val="22"/>
+        </w:rPr>
+      </w:pPr>
+    </w:p>
+    <w:p>
+      <w:pPr>
+        <w:pStyle w:val="Default"/>
+        <w:rPr>
+          <w:sz w:val="22"/>
+          <w:szCs w:val="22"/>
+        </w:rPr>
+      </w:pPr>
     </w:p>
     <w:p>
       <w:pPr>
         <w:pStyle w:val="Ttulo2"/>
       </w:pPr>
-      <w:bookmarkStart w:id="18" w:name="_Toc524712737"/>
-      <w:r>
-        <w:t>Access</w:t>
+      <w:bookmarkStart w:id="18" w:name="_Toc524712738"/>
+      <w:r>
+        <w:t>Tests</w:t>
       </w:r>
       <w:bookmarkEnd w:id="18"/>
-    </w:p>
-    <w:p>
-      <w:pPr>
-        <w:pStyle w:val="Default"/>
-        <w:rPr>
-          <w:sz w:val="22"/>
-          <w:szCs w:val="22"/>
-        </w:rPr>
-      </w:pPr>
-      <w:r>
-        <w:rPr>
-          <w:sz w:val="22"/>
-          <w:szCs w:val="22"/>
-        </w:rPr>
-        <w:t>Actor que entra en el portal web sin estar autenticado.</w:t>
-      </w:r>
-    </w:p>
-    <w:p>
-      <w:pPr>
-        <w:pStyle w:val="Default"/>
-        <w:rPr>
-          <w:sz w:val="22"/>
-          <w:szCs w:val="22"/>
-        </w:rPr>
-      </w:pPr>
-    </w:p>
-    <w:p>
-      <w:pPr>
-        <w:pStyle w:val="Default"/>
-        <w:rPr>
-          <w:sz w:val="22"/>
-          <w:szCs w:val="22"/>
-        </w:rPr>
-      </w:pPr>
-    </w:p>
-    <w:p>
-      <w:pPr>
-        <w:pStyle w:val="Ttulo2"/>
-      </w:pPr>
-      <w:bookmarkStart w:id="19" w:name="_Toc524712738"/>
-      <w:r>
-        <w:t>Tests</w:t>
-      </w:r>
-      <w:bookmarkEnd w:id="19"/>
     </w:p>
     <w:p/>
     <w:tbl>
@@ -8575,7 +8534,7 @@
           <w:szCs w:val="24"/>
         </w:rPr>
       </w:pPr>
-      <w:bookmarkStart w:id="20" w:name="_Toc524712739"/>
+      <w:bookmarkStart w:id="19" w:name="_Toc524712739"/>
       <w:r>
         <w:t>Use case &lt;UC.005</w:t>
       </w:r>
@@ -8588,62 +8547,62 @@
       <w:r>
         <w:t>&gt;</w:t>
       </w:r>
+      <w:bookmarkEnd w:id="19"/>
+    </w:p>
+    <w:p>
+      <w:pPr>
+        <w:pStyle w:val="Ttulo2"/>
+      </w:pPr>
+      <w:bookmarkStart w:id="20" w:name="_Toc524712740"/>
+      <w:r>
+        <w:t>Description</w:t>
+      </w:r>
       <w:bookmarkEnd w:id="20"/>
     </w:p>
     <w:p>
+      <w:r>
+        <w:t xml:space="preserve">Un actor no autenticado puede buscar </w:t>
+      </w:r>
+      <w:r>
+        <w:t>rutas que tengan un mínimo o un número máximo de caminatas.</w:t>
+      </w:r>
+    </w:p>
+    <w:p>
       <w:pPr>
         <w:pStyle w:val="Ttulo2"/>
       </w:pPr>
-      <w:bookmarkStart w:id="21" w:name="_Toc524712740"/>
-      <w:r>
-        <w:t>Description</w:t>
+      <w:bookmarkStart w:id="21" w:name="_Toc524712741"/>
+      <w:r>
+        <w:t>Access</w:t>
       </w:r>
       <w:bookmarkEnd w:id="21"/>
     </w:p>
     <w:p>
-      <w:r>
-        <w:t xml:space="preserve">Un actor no autenticado puede buscar </w:t>
-      </w:r>
-      <w:r>
-        <w:t>rutas que tengan un mínimo o un número máximo de caminatas.</w:t>
-      </w:r>
-    </w:p>
+      <w:pPr>
+        <w:pStyle w:val="Default"/>
+        <w:rPr>
+          <w:sz w:val="22"/>
+          <w:szCs w:val="22"/>
+        </w:rPr>
+      </w:pPr>
+      <w:r>
+        <w:rPr>
+          <w:sz w:val="22"/>
+          <w:szCs w:val="22"/>
+        </w:rPr>
+        <w:t>Actor que entra en el portal web sin estar autenticado.</w:t>
+      </w:r>
+    </w:p>
+    <w:p/>
     <w:p>
       <w:pPr>
         <w:pStyle w:val="Ttulo2"/>
       </w:pPr>
-      <w:bookmarkStart w:id="22" w:name="_Toc524712741"/>
-      <w:r>
-        <w:t>Access</w:t>
+      <w:bookmarkStart w:id="22" w:name="_Toc524712742"/>
+      <w:r>
+        <w:t>Tests</w:t>
       </w:r>
       <w:bookmarkEnd w:id="22"/>
-    </w:p>
-    <w:p>
-      <w:pPr>
-        <w:pStyle w:val="Default"/>
-        <w:rPr>
-          <w:sz w:val="22"/>
-          <w:szCs w:val="22"/>
-        </w:rPr>
-      </w:pPr>
-      <w:r>
-        <w:rPr>
-          <w:sz w:val="22"/>
-          <w:szCs w:val="22"/>
-        </w:rPr>
-        <w:t>Actor que entra en el portal web sin estar autenticado.</w:t>
-      </w:r>
-    </w:p>
-    <w:p/>
-    <w:p>
-      <w:pPr>
-        <w:pStyle w:val="Ttulo2"/>
-      </w:pPr>
-      <w:bookmarkStart w:id="23" w:name="_Toc524712742"/>
-      <w:r>
-        <w:t>Tests</w:t>
-      </w:r>
-      <w:bookmarkEnd w:id="23"/>
     </w:p>
     <w:p/>
     <w:tbl>
@@ -9003,7 +8962,7 @@
       <w:pPr>
         <w:pStyle w:val="Ttulo1"/>
       </w:pPr>
-      <w:bookmarkStart w:id="24" w:name="_Toc524712743"/>
+      <w:bookmarkStart w:id="23" w:name="_Toc524712743"/>
       <w:r>
         <w:lastRenderedPageBreak/>
         <w:t>Use case &lt;UC.006</w:t>
@@ -9017,63 +8976,63 @@
       <w:r>
         <w:t>&gt;</w:t>
       </w:r>
+      <w:bookmarkEnd w:id="23"/>
+    </w:p>
+    <w:p/>
+    <w:p>
+      <w:pPr>
+        <w:pStyle w:val="Ttulo2"/>
+      </w:pPr>
+      <w:bookmarkStart w:id="24" w:name="_Toc524712744"/>
+      <w:r>
+        <w:t>Description</w:t>
+      </w:r>
       <w:bookmarkEnd w:id="24"/>
     </w:p>
+    <w:p>
+      <w:r>
+        <w:t>Un actor no autenticado puede explorar</w:t>
+      </w:r>
+      <w:r>
+        <w:t xml:space="preserve"> los usuarios del sistema y sus perfiles, que deben incluir sus datos personales y la lista de rutas que han registrado.</w:t>
+      </w:r>
+    </w:p>
+    <w:p>
+      <w:pPr>
+        <w:pStyle w:val="Ttulo2"/>
+      </w:pPr>
+      <w:bookmarkStart w:id="25" w:name="_Toc524712745"/>
+      <w:r>
+        <w:t>Access</w:t>
+      </w:r>
+      <w:bookmarkEnd w:id="25"/>
+    </w:p>
+    <w:p>
+      <w:pPr>
+        <w:pStyle w:val="Default"/>
+        <w:rPr>
+          <w:sz w:val="22"/>
+          <w:szCs w:val="22"/>
+        </w:rPr>
+      </w:pPr>
+      <w:r>
+        <w:rPr>
+          <w:sz w:val="22"/>
+          <w:szCs w:val="22"/>
+        </w:rPr>
+        <w:t>Actor que entra en el portal web sin estar autenticado.</w:t>
+      </w:r>
+    </w:p>
     <w:p/>
     <w:p>
       <w:pPr>
         <w:pStyle w:val="Ttulo2"/>
       </w:pPr>
-      <w:bookmarkStart w:id="25" w:name="_Toc524712744"/>
-      <w:r>
-        <w:t>Description</w:t>
-      </w:r>
-      <w:bookmarkEnd w:id="25"/>
-    </w:p>
-    <w:p>
-      <w:r>
-        <w:t>Un actor no autenticado puede explorar</w:t>
-      </w:r>
-      <w:r>
-        <w:t xml:space="preserve"> los usuarios del sistema y sus perfiles, que deben incluir sus datos personales y la lista de rutas que han registrado.</w:t>
-      </w:r>
-    </w:p>
-    <w:p>
-      <w:pPr>
-        <w:pStyle w:val="Ttulo2"/>
-      </w:pPr>
-      <w:bookmarkStart w:id="26" w:name="_Toc524712745"/>
-      <w:r>
-        <w:t>Access</w:t>
+      <w:bookmarkStart w:id="26" w:name="_Toc524712746"/>
+      <w:r>
+        <w:t>Tests</w:t>
       </w:r>
       <w:bookmarkEnd w:id="26"/>
-    </w:p>
-    <w:p>
-      <w:pPr>
-        <w:pStyle w:val="Default"/>
-        <w:rPr>
-          <w:sz w:val="22"/>
-          <w:szCs w:val="22"/>
-        </w:rPr>
-      </w:pPr>
-      <w:r>
-        <w:rPr>
-          <w:sz w:val="22"/>
-          <w:szCs w:val="22"/>
-        </w:rPr>
-        <w:t>Actor que entra en el portal web sin estar autenticado.</w:t>
-      </w:r>
-    </w:p>
-    <w:p/>
-    <w:p>
-      <w:pPr>
-        <w:pStyle w:val="Ttulo2"/>
-      </w:pPr>
-      <w:bookmarkStart w:id="27" w:name="_Toc524712746"/>
-      <w:r>
-        <w:t>Tests</w:t>
-      </w:r>
-      <w:bookmarkEnd w:id="27"/>
     </w:p>
     <w:p/>
     <w:tbl>
@@ -9294,7 +9253,7 @@
           <w:szCs w:val="24"/>
         </w:rPr>
       </w:pPr>
-      <w:bookmarkStart w:id="28" w:name="_Toc524712747"/>
+      <w:bookmarkStart w:id="27" w:name="_Toc524712747"/>
       <w:r>
         <w:t>Use case &lt;UC.007</w:t>
       </w:r>
@@ -9307,35 +9266,35 @@
       <w:r>
         <w:t>&gt;</w:t>
       </w:r>
+      <w:bookmarkEnd w:id="27"/>
+    </w:p>
+    <w:p>
+      <w:pPr>
+        <w:pStyle w:val="Ttulo2"/>
+      </w:pPr>
+      <w:bookmarkStart w:id="28" w:name="_Toc524712748"/>
+      <w:r>
+        <w:t>Description</w:t>
+      </w:r>
       <w:bookmarkEnd w:id="28"/>
     </w:p>
     <w:p>
+      <w:r>
+        <w:t>Un usuario autenticado puede hacer lo mismo que un usuario no autenticado, excepto registrarse en el sistema</w:t>
+      </w:r>
+      <w:r>
+        <w:t>.</w:t>
+      </w:r>
+    </w:p>
+    <w:p>
       <w:pPr>
         <w:pStyle w:val="Ttulo2"/>
       </w:pPr>
-      <w:bookmarkStart w:id="29" w:name="_Toc524712748"/>
-      <w:r>
-        <w:t>Description</w:t>
+      <w:bookmarkStart w:id="29" w:name="_Toc524712749"/>
+      <w:r>
+        <w:t>Access</w:t>
       </w:r>
       <w:bookmarkEnd w:id="29"/>
-    </w:p>
-    <w:p>
-      <w:r>
-        <w:t>Un usuario autenticado puede hacer lo mismo que un usuario no autenticado, excepto registrarse en el sistema</w:t>
-      </w:r>
-      <w:r>
-        <w:t>.</w:t>
-      </w:r>
-    </w:p>
-    <w:p>
-      <w:pPr>
-        <w:pStyle w:val="Ttulo2"/>
-      </w:pPr>
-      <w:bookmarkStart w:id="30" w:name="_Toc524712749"/>
-      <w:r>
-        <w:t>Access</w:t>
-      </w:r>
-      <w:bookmarkEnd w:id="30"/>
     </w:p>
     <w:p>
       <w:pPr>
@@ -9547,11 +9506,11 @@
       <w:pPr>
         <w:pStyle w:val="Ttulo2"/>
       </w:pPr>
-      <w:bookmarkStart w:id="31" w:name="_Toc524712750"/>
+      <w:bookmarkStart w:id="30" w:name="_Toc524712750"/>
       <w:r>
         <w:t>Tests</w:t>
       </w:r>
-      <w:bookmarkEnd w:id="31"/>
+      <w:bookmarkEnd w:id="30"/>
     </w:p>
     <w:p/>
     <w:tbl>
@@ -9912,12 +9871,12 @@
       <w:pPr>
         <w:pStyle w:val="Ttulo1"/>
       </w:pPr>
-      <w:bookmarkStart w:id="32" w:name="_Toc524712751"/>
+      <w:bookmarkStart w:id="31" w:name="_Toc524712751"/>
       <w:r>
         <w:t xml:space="preserve">Use case </w:t>
       </w:r>
+      <w:bookmarkStart w:id="32" w:name="_Hlk524710849"/>
       <w:bookmarkStart w:id="33" w:name="_Hlk524710840"/>
-      <w:bookmarkStart w:id="34" w:name="_Hlk524710849"/>
       <w:r>
         <w:t>&lt;UC.008</w:t>
       </w:r>
@@ -9933,8 +9892,8 @@
       <w:r>
         <w:t>&gt;</w:t>
       </w:r>
+      <w:bookmarkEnd w:id="31"/>
       <w:bookmarkEnd w:id="32"/>
-      <w:bookmarkEnd w:id="34"/>
     </w:p>
     <w:bookmarkEnd w:id="33"/>
     <w:p/>
@@ -9942,35 +9901,35 @@
       <w:pPr>
         <w:pStyle w:val="Ttulo2"/>
       </w:pPr>
-      <w:bookmarkStart w:id="35" w:name="_Toc524712752"/>
+      <w:bookmarkStart w:id="34" w:name="_Toc524712752"/>
       <w:r>
         <w:t>Description</w:t>
       </w:r>
+      <w:bookmarkEnd w:id="34"/>
+    </w:p>
+    <w:p>
+      <w:r>
+        <w:t>Un usuario autenticado como ‘user’</w:t>
+      </w:r>
+      <w:r>
+        <w:t xml:space="preserve"> puede</w:t>
+      </w:r>
+      <w:r>
+        <w:t xml:space="preserve"> administrar</w:t>
+      </w:r>
+      <w:r>
+        <w:t xml:space="preserve"> sus rutas, lo que incluye crearlas, editarlas, eliminarlas y listarlas.</w:t>
+      </w:r>
+    </w:p>
+    <w:p>
+      <w:pPr>
+        <w:pStyle w:val="Ttulo2"/>
+      </w:pPr>
+      <w:bookmarkStart w:id="35" w:name="_Toc524712753"/>
+      <w:r>
+        <w:t>Access</w:t>
+      </w:r>
       <w:bookmarkEnd w:id="35"/>
-    </w:p>
-    <w:p>
-      <w:r>
-        <w:t>Un usuario autenticado como ‘user’</w:t>
-      </w:r>
-      <w:r>
-        <w:t xml:space="preserve"> puede</w:t>
-      </w:r>
-      <w:r>
-        <w:t xml:space="preserve"> administrar</w:t>
-      </w:r>
-      <w:r>
-        <w:t xml:space="preserve"> sus rutas, lo que incluye crearlas, editarlas, eliminarlas y listarlas.</w:t>
-      </w:r>
-    </w:p>
-    <w:p>
-      <w:pPr>
-        <w:pStyle w:val="Ttulo2"/>
-      </w:pPr>
-      <w:bookmarkStart w:id="36" w:name="_Toc524712753"/>
-      <w:r>
-        <w:t>Access</w:t>
-      </w:r>
-      <w:bookmarkEnd w:id="36"/>
     </w:p>
     <w:p>
       <w:pPr>
@@ -10065,11 +10024,11 @@
       <w:pPr>
         <w:pStyle w:val="Ttulo2"/>
       </w:pPr>
-      <w:bookmarkStart w:id="37" w:name="_Toc524712754"/>
+      <w:bookmarkStart w:id="36" w:name="_Toc524712754"/>
       <w:r>
         <w:t>Tests</w:t>
       </w:r>
-      <w:bookmarkEnd w:id="37"/>
+      <w:bookmarkEnd w:id="36"/>
     </w:p>
     <w:p/>
     <w:tbl>
@@ -10818,7 +10777,7 @@
           <w:szCs w:val="24"/>
         </w:rPr>
       </w:pPr>
-      <w:bookmarkStart w:id="38" w:name="_Toc524712755"/>
+      <w:bookmarkStart w:id="37" w:name="_Toc524712755"/>
       <w:r>
         <w:t>Use case &lt;UC.009</w:t>
       </w:r>
@@ -10834,32 +10793,32 @@
       <w:r>
         <w:t>&gt;</w:t>
       </w:r>
+      <w:bookmarkEnd w:id="37"/>
+    </w:p>
+    <w:p>
+      <w:pPr>
+        <w:pStyle w:val="Ttulo2"/>
+      </w:pPr>
+      <w:bookmarkStart w:id="38" w:name="_Toc524712756"/>
+      <w:r>
+        <w:t>Description</w:t>
+      </w:r>
       <w:bookmarkEnd w:id="38"/>
     </w:p>
     <w:p>
+      <w:r>
+        <w:t>Un usuario autenticado como ‘user’ puede seguir o dejar de seguir a otros usuarios.</w:t>
+      </w:r>
+    </w:p>
+    <w:p>
       <w:pPr>
         <w:pStyle w:val="Ttulo2"/>
       </w:pPr>
-      <w:bookmarkStart w:id="39" w:name="_Toc524712756"/>
-      <w:r>
-        <w:t>Description</w:t>
+      <w:bookmarkStart w:id="39" w:name="_Toc524712757"/>
+      <w:r>
+        <w:t>Access</w:t>
       </w:r>
       <w:bookmarkEnd w:id="39"/>
-    </w:p>
-    <w:p>
-      <w:r>
-        <w:t>Un usuario autenticado como ‘user’ puede seguir o dejar de seguir a otros usuarios.</w:t>
-      </w:r>
-    </w:p>
-    <w:p>
-      <w:pPr>
-        <w:pStyle w:val="Ttulo2"/>
-      </w:pPr>
-      <w:bookmarkStart w:id="40" w:name="_Toc524712757"/>
-      <w:r>
-        <w:t>Access</w:t>
-      </w:r>
-      <w:bookmarkEnd w:id="40"/>
     </w:p>
     <w:p>
       <w:pPr>
@@ -10934,11 +10893,11 @@
       <w:pPr>
         <w:pStyle w:val="Ttulo2"/>
       </w:pPr>
-      <w:bookmarkStart w:id="41" w:name="_Toc524712758"/>
+      <w:bookmarkStart w:id="40" w:name="_Toc524712758"/>
       <w:r>
         <w:t>Tests</w:t>
       </w:r>
-      <w:bookmarkEnd w:id="41"/>
+      <w:bookmarkEnd w:id="40"/>
     </w:p>
     <w:p/>
     <w:tbl>
@@ -11240,7 +11199,7 @@
           <w:szCs w:val="24"/>
         </w:rPr>
       </w:pPr>
-      <w:bookmarkStart w:id="42" w:name="_Toc524712759"/>
+      <w:bookmarkStart w:id="41" w:name="_Toc524712759"/>
       <w:r>
         <w:t>Use case &lt;UC.010</w:t>
       </w:r>
@@ -11256,35 +11215,35 @@
       <w:r>
         <w:t>&gt;</w:t>
       </w:r>
+      <w:bookmarkEnd w:id="41"/>
+    </w:p>
+    <w:p>
+      <w:pPr>
+        <w:pStyle w:val="Ttulo2"/>
+      </w:pPr>
+      <w:r>
+        <w:br/>
+      </w:r>
+      <w:bookmarkStart w:id="42" w:name="_Toc524712760"/>
+      <w:r>
+        <w:t>Description</w:t>
+      </w:r>
       <w:bookmarkEnd w:id="42"/>
     </w:p>
     <w:p>
+      <w:r>
+        <w:t>Un usuario autenticado como ‘user’ puede buscar los usuarios a los que sigue.</w:t>
+      </w:r>
+    </w:p>
+    <w:p>
       <w:pPr>
         <w:pStyle w:val="Ttulo2"/>
       </w:pPr>
-      <w:r>
-        <w:br/>
-      </w:r>
-      <w:bookmarkStart w:id="43" w:name="_Toc524712760"/>
-      <w:r>
-        <w:t>Description</w:t>
+      <w:bookmarkStart w:id="43" w:name="_Toc524712761"/>
+      <w:r>
+        <w:t>Access</w:t>
       </w:r>
       <w:bookmarkEnd w:id="43"/>
-    </w:p>
-    <w:p>
-      <w:r>
-        <w:t>Un usuario autenticado como ‘user’ puede buscar los usuarios a los que sigue.</w:t>
-      </w:r>
-    </w:p>
-    <w:p>
-      <w:pPr>
-        <w:pStyle w:val="Ttulo2"/>
-      </w:pPr>
-      <w:bookmarkStart w:id="44" w:name="_Toc524712761"/>
-      <w:r>
-        <w:t>Access</w:t>
-      </w:r>
-      <w:bookmarkEnd w:id="44"/>
     </w:p>
     <w:p>
       <w:pPr>
@@ -11434,11 +11393,11 @@
       <w:pPr>
         <w:pStyle w:val="Ttulo2"/>
       </w:pPr>
-      <w:bookmarkStart w:id="45" w:name="_Toc524712762"/>
+      <w:bookmarkStart w:id="44" w:name="_Toc524712762"/>
       <w:r>
         <w:t>Tests</w:t>
       </w:r>
-      <w:bookmarkEnd w:id="45"/>
+      <w:bookmarkEnd w:id="44"/>
     </w:p>
     <w:p/>
     <w:tbl>
@@ -11721,7 +11680,7 @@
           <w:szCs w:val="24"/>
         </w:rPr>
       </w:pPr>
-      <w:bookmarkStart w:id="46" w:name="_Toc524712763"/>
+      <w:bookmarkStart w:id="45" w:name="_Toc524712763"/>
       <w:r>
         <w:t>Use case &lt;UC.011</w:t>
       </w:r>
@@ -11737,35 +11696,35 @@
       <w:r>
         <w:t>&gt;</w:t>
       </w:r>
+      <w:bookmarkEnd w:id="45"/>
+    </w:p>
+    <w:p>
+      <w:pPr>
+        <w:pStyle w:val="Ttulo2"/>
+      </w:pPr>
+      <w:r>
+        <w:br/>
+      </w:r>
+      <w:bookmarkStart w:id="46" w:name="_Toc524712764"/>
+      <w:r>
+        <w:t>Description</w:t>
+      </w:r>
       <w:bookmarkEnd w:id="46"/>
     </w:p>
     <w:p>
+      <w:r>
+        <w:t>Un usuario autenticado como ‘user’ puede buscar los usuarios que lo siguen.</w:t>
+      </w:r>
+    </w:p>
+    <w:p>
       <w:pPr>
         <w:pStyle w:val="Ttulo2"/>
       </w:pPr>
-      <w:r>
-        <w:br/>
-      </w:r>
-      <w:bookmarkStart w:id="47" w:name="_Toc524712764"/>
-      <w:r>
-        <w:t>Description</w:t>
+      <w:bookmarkStart w:id="47" w:name="_Toc524712765"/>
+      <w:r>
+        <w:t>Access</w:t>
       </w:r>
       <w:bookmarkEnd w:id="47"/>
-    </w:p>
-    <w:p>
-      <w:r>
-        <w:t>Un usuario autenticado como ‘user’ puede buscar los usuarios que lo siguen.</w:t>
-      </w:r>
-    </w:p>
-    <w:p>
-      <w:pPr>
-        <w:pStyle w:val="Ttulo2"/>
-      </w:pPr>
-      <w:bookmarkStart w:id="48" w:name="_Toc524712765"/>
-      <w:r>
-        <w:t>Access</w:t>
-      </w:r>
-      <w:bookmarkEnd w:id="48"/>
     </w:p>
     <w:p>
       <w:pPr>
@@ -11915,11 +11874,11 @@
       <w:pPr>
         <w:pStyle w:val="Ttulo2"/>
       </w:pPr>
-      <w:bookmarkStart w:id="49" w:name="_Toc524712766"/>
+      <w:bookmarkStart w:id="48" w:name="_Toc524712766"/>
       <w:r>
         <w:t>Tests</w:t>
       </w:r>
-      <w:bookmarkEnd w:id="49"/>
+      <w:bookmarkEnd w:id="48"/>
     </w:p>
     <w:p/>
     <w:tbl>
@@ -12203,7 +12162,7 @@
           <w:szCs w:val="24"/>
         </w:rPr>
       </w:pPr>
-      <w:bookmarkStart w:id="50" w:name="_Toc524712767"/>
+      <w:bookmarkStart w:id="49" w:name="_Toc524712767"/>
       <w:r>
         <w:t>Use case &lt;UC.012</w:t>
       </w:r>
@@ -12219,38 +12178,38 @@
       <w:r>
         <w:t>&gt;</w:t>
       </w:r>
+      <w:bookmarkEnd w:id="49"/>
+    </w:p>
+    <w:p>
+      <w:pPr>
+        <w:pStyle w:val="Ttulo2"/>
+      </w:pPr>
+      <w:r>
+        <w:br/>
+      </w:r>
+      <w:bookmarkStart w:id="50" w:name="_Toc524712768"/>
+      <w:r>
+        <w:t>Description</w:t>
+      </w:r>
       <w:bookmarkEnd w:id="50"/>
     </w:p>
     <w:p>
+      <w:r>
+        <w:t>Un usuario autenticado como ‘admin’ puede borrar una ruta que piense que es inapropiada</w:t>
+      </w:r>
+      <w:r>
+        <w:t>.</w:t>
+      </w:r>
+    </w:p>
+    <w:p>
       <w:pPr>
         <w:pStyle w:val="Ttulo2"/>
       </w:pPr>
-      <w:r>
-        <w:br/>
-      </w:r>
-      <w:bookmarkStart w:id="51" w:name="_Toc524712768"/>
-      <w:r>
-        <w:t>Description</w:t>
+      <w:bookmarkStart w:id="51" w:name="_Toc524712769"/>
+      <w:r>
+        <w:t>Access</w:t>
       </w:r>
       <w:bookmarkEnd w:id="51"/>
-    </w:p>
-    <w:p>
-      <w:r>
-        <w:t>Un usuario autenticado como ‘admin’ puede borrar una ruta que piense que es inapropiada</w:t>
-      </w:r>
-      <w:r>
-        <w:t>.</w:t>
-      </w:r>
-    </w:p>
-    <w:p>
-      <w:pPr>
-        <w:pStyle w:val="Ttulo2"/>
-      </w:pPr>
-      <w:bookmarkStart w:id="52" w:name="_Toc524712769"/>
-      <w:r>
-        <w:t>Access</w:t>
-      </w:r>
-      <w:bookmarkEnd w:id="52"/>
     </w:p>
     <w:p>
       <w:pPr>
@@ -12345,11 +12304,11 @@
       <w:pPr>
         <w:pStyle w:val="Ttulo2"/>
       </w:pPr>
-      <w:bookmarkStart w:id="53" w:name="_Toc524712770"/>
+      <w:bookmarkStart w:id="52" w:name="_Toc524712770"/>
       <w:r>
         <w:t>Tests</w:t>
       </w:r>
-      <w:bookmarkEnd w:id="53"/>
+      <w:bookmarkEnd w:id="52"/>
     </w:p>
     <w:p/>
     <w:tbl>
@@ -12609,7 +12568,7 @@
           <w:szCs w:val="24"/>
         </w:rPr>
       </w:pPr>
-      <w:bookmarkStart w:id="54" w:name="_Toc524712771"/>
+      <w:bookmarkStart w:id="53" w:name="_Toc524712771"/>
       <w:r>
         <w:t>Use case &lt;UC.013</w:t>
       </w:r>
@@ -12625,20 +12584,20 @@
       <w:r>
         <w:t>&gt;</w:t>
       </w:r>
+      <w:bookmarkEnd w:id="53"/>
+    </w:p>
+    <w:p>
+      <w:pPr>
+        <w:pStyle w:val="Ttulo2"/>
+      </w:pPr>
+      <w:r>
+        <w:br/>
+      </w:r>
+      <w:bookmarkStart w:id="54" w:name="_Toc524712772"/>
+      <w:r>
+        <w:t>Description</w:t>
+      </w:r>
       <w:bookmarkEnd w:id="54"/>
-    </w:p>
-    <w:p>
-      <w:pPr>
-        <w:pStyle w:val="Ttulo2"/>
-      </w:pPr>
-      <w:r>
-        <w:br/>
-      </w:r>
-      <w:bookmarkStart w:id="55" w:name="_Toc524712772"/>
-      <w:r>
-        <w:t>Description</w:t>
-      </w:r>
-      <w:bookmarkEnd w:id="55"/>
     </w:p>
     <w:p>
       <w:r>
@@ -12781,11 +12740,11 @@
       <w:pPr>
         <w:pStyle w:val="Ttulo2"/>
       </w:pPr>
-      <w:bookmarkStart w:id="56" w:name="_Toc524712773"/>
+      <w:bookmarkStart w:id="55" w:name="_Toc524712773"/>
       <w:r>
         <w:t>Access</w:t>
       </w:r>
-      <w:bookmarkEnd w:id="56"/>
+      <w:bookmarkEnd w:id="55"/>
     </w:p>
     <w:p>
       <w:pPr>
@@ -12944,11 +12903,11 @@
       <w:pPr>
         <w:pStyle w:val="Ttulo2"/>
       </w:pPr>
-      <w:bookmarkStart w:id="57" w:name="_Toc524712774"/>
+      <w:bookmarkStart w:id="56" w:name="_Toc524712774"/>
       <w:r>
         <w:t>Tests</w:t>
       </w:r>
-      <w:bookmarkEnd w:id="57"/>
+      <w:bookmarkEnd w:id="56"/>
     </w:p>
     <w:p/>
     <w:tbl>
@@ -13336,11 +13295,11 @@
           <w:szCs w:val="24"/>
         </w:rPr>
       </w:pPr>
-      <w:bookmarkStart w:id="58" w:name="_Toc524712775"/>
+      <w:bookmarkStart w:id="57" w:name="_Toc524712775"/>
       <w:r>
         <w:t xml:space="preserve">Use case </w:t>
       </w:r>
-      <w:bookmarkStart w:id="59" w:name="_Hlk524711278"/>
+      <w:bookmarkStart w:id="58" w:name="_Hlk524711278"/>
       <w:r>
         <w:t>&lt;UC.014</w:t>
       </w:r>
@@ -13356,42 +13315,42 @@
       <w:r>
         <w:t>&gt;</w:t>
       </w:r>
+      <w:bookmarkEnd w:id="57"/>
       <w:bookmarkEnd w:id="58"/>
+    </w:p>
+    <w:p>
+      <w:pPr>
+        <w:pStyle w:val="Ttulo2"/>
+      </w:pPr>
+      <w:r>
+        <w:br/>
+      </w:r>
+      <w:bookmarkStart w:id="59" w:name="_Toc524712776"/>
+      <w:r>
+        <w:t>Description</w:t>
+      </w:r>
       <w:bookmarkEnd w:id="59"/>
     </w:p>
     <w:p>
+      <w:r>
+        <w:t>Un usuario autenticado como ‘user’</w:t>
+      </w:r>
+      <w:r>
+        <w:t xml:space="preserve"> puede</w:t>
+      </w:r>
+      <w:r>
+        <w:t xml:space="preserve"> publicar un “Chirp”.</w:t>
+      </w:r>
+    </w:p>
+    <w:p>
       <w:pPr>
         <w:pStyle w:val="Ttulo2"/>
       </w:pPr>
-      <w:r>
-        <w:br/>
-      </w:r>
-      <w:bookmarkStart w:id="60" w:name="_Toc524712776"/>
-      <w:r>
-        <w:t>Description</w:t>
+      <w:bookmarkStart w:id="60" w:name="_Toc524712777"/>
+      <w:r>
+        <w:t>Access</w:t>
       </w:r>
       <w:bookmarkEnd w:id="60"/>
-    </w:p>
-    <w:p>
-      <w:r>
-        <w:t>Un usuario autenticado como ‘user’</w:t>
-      </w:r>
-      <w:r>
-        <w:t xml:space="preserve"> puede</w:t>
-      </w:r>
-      <w:r>
-        <w:t xml:space="preserve"> publicar un “Chirp”.</w:t>
-      </w:r>
-    </w:p>
-    <w:p>
-      <w:pPr>
-        <w:pStyle w:val="Ttulo2"/>
-      </w:pPr>
-      <w:bookmarkStart w:id="61" w:name="_Toc524712777"/>
-      <w:r>
-        <w:t>Access</w:t>
-      </w:r>
-      <w:bookmarkEnd w:id="61"/>
     </w:p>
     <w:p>
       <w:pPr>
@@ -13552,11 +13511,11 @@
       <w:pPr>
         <w:pStyle w:val="Ttulo2"/>
       </w:pPr>
-      <w:bookmarkStart w:id="62" w:name="_Toc524712778"/>
+      <w:bookmarkStart w:id="61" w:name="_Toc524712778"/>
       <w:r>
         <w:t>Tests</w:t>
       </w:r>
-      <w:bookmarkEnd w:id="62"/>
+      <w:bookmarkEnd w:id="61"/>
     </w:p>
     <w:p/>
     <w:tbl>
@@ -13938,7 +13897,7 @@
           <w:szCs w:val="24"/>
         </w:rPr>
       </w:pPr>
-      <w:bookmarkStart w:id="63" w:name="_Toc524712779"/>
+      <w:bookmarkStart w:id="62" w:name="_Toc524712779"/>
       <w:r>
         <w:t>Use case &lt;UC.015</w:t>
       </w:r>
@@ -13954,41 +13913,41 @@
       <w:r>
         <w:t>&gt;</w:t>
       </w:r>
+      <w:bookmarkEnd w:id="62"/>
+    </w:p>
+    <w:p>
+      <w:pPr>
+        <w:pStyle w:val="Ttulo2"/>
+      </w:pPr>
+      <w:r>
+        <w:br/>
+      </w:r>
+      <w:bookmarkStart w:id="63" w:name="_Toc524712780"/>
+      <w:r>
+        <w:t>Description</w:t>
+      </w:r>
       <w:bookmarkEnd w:id="63"/>
     </w:p>
     <w:p>
+      <w:r>
+        <w:t>Un usuario autenticado como ‘user’</w:t>
+      </w:r>
+      <w:r>
+        <w:t xml:space="preserve"> ver los chirps de los usuarios a los que sigue</w:t>
+      </w:r>
+      <w:r>
+        <w:t>.</w:t>
+      </w:r>
+    </w:p>
+    <w:p>
       <w:pPr>
         <w:pStyle w:val="Ttulo2"/>
       </w:pPr>
-      <w:r>
-        <w:br/>
-      </w:r>
-      <w:bookmarkStart w:id="64" w:name="_Toc524712780"/>
-      <w:r>
-        <w:t>Description</w:t>
+      <w:bookmarkStart w:id="64" w:name="_Toc524712781"/>
+      <w:r>
+        <w:t>Access</w:t>
       </w:r>
       <w:bookmarkEnd w:id="64"/>
-    </w:p>
-    <w:p>
-      <w:r>
-        <w:t>Un usuario autenticado como ‘user’</w:t>
-      </w:r>
-      <w:r>
-        <w:t xml:space="preserve"> ver los chirps de los usuarios a los que sigue</w:t>
-      </w:r>
-      <w:r>
-        <w:t>.</w:t>
-      </w:r>
-    </w:p>
-    <w:p>
-      <w:pPr>
-        <w:pStyle w:val="Ttulo2"/>
-      </w:pPr>
-      <w:bookmarkStart w:id="65" w:name="_Toc524712781"/>
-      <w:r>
-        <w:t>Access</w:t>
-      </w:r>
-      <w:bookmarkEnd w:id="65"/>
     </w:p>
     <w:p>
       <w:pPr>
@@ -14177,11 +14136,11 @@
       <w:pPr>
         <w:pStyle w:val="Ttulo2"/>
       </w:pPr>
-      <w:bookmarkStart w:id="66" w:name="_Toc524712782"/>
+      <w:bookmarkStart w:id="65" w:name="_Toc524712782"/>
       <w:r>
         <w:t>Tests</w:t>
       </w:r>
-      <w:bookmarkEnd w:id="66"/>
+      <w:bookmarkEnd w:id="65"/>
     </w:p>
     <w:p/>
     <w:tbl>
@@ -14450,7 +14409,7 @@
           <w:szCs w:val="24"/>
         </w:rPr>
       </w:pPr>
-      <w:bookmarkStart w:id="67" w:name="_Toc524712783"/>
+      <w:bookmarkStart w:id="66" w:name="_Toc524712783"/>
       <w:r>
         <w:t>Use case &lt;UC.016</w:t>
       </w:r>
@@ -14466,38 +14425,38 @@
       <w:r>
         <w:t>&gt;</w:t>
       </w:r>
+      <w:bookmarkEnd w:id="66"/>
+    </w:p>
+    <w:p>
+      <w:pPr>
+        <w:pStyle w:val="Ttulo2"/>
+      </w:pPr>
+      <w:r>
+        <w:br/>
+      </w:r>
+      <w:bookmarkStart w:id="67" w:name="_Toc524712784"/>
+      <w:r>
+        <w:t>Description</w:t>
+      </w:r>
       <w:bookmarkEnd w:id="67"/>
     </w:p>
     <w:p>
+      <w:r>
+        <w:t>Un usuario autenticado como ‘admin’ puede gestionar la lista de palabras tabú.</w:t>
+      </w:r>
+      <w:r>
+        <w:br/>
+      </w:r>
+    </w:p>
+    <w:p>
       <w:pPr>
         <w:pStyle w:val="Ttulo2"/>
       </w:pPr>
-      <w:r>
-        <w:br/>
-      </w:r>
-      <w:bookmarkStart w:id="68" w:name="_Toc524712784"/>
-      <w:r>
-        <w:t>Description</w:t>
+      <w:bookmarkStart w:id="68" w:name="_Toc524712785"/>
+      <w:r>
+        <w:t>Access</w:t>
       </w:r>
       <w:bookmarkEnd w:id="68"/>
-    </w:p>
-    <w:p>
-      <w:r>
-        <w:t>Un usuario autenticado como ‘admin’ puede gestionar la lista de palabras tabú.</w:t>
-      </w:r>
-      <w:r>
-        <w:br/>
-      </w:r>
-    </w:p>
-    <w:p>
-      <w:pPr>
-        <w:pStyle w:val="Ttulo2"/>
-      </w:pPr>
-      <w:bookmarkStart w:id="69" w:name="_Toc524712785"/>
-      <w:r>
-        <w:t>Access</w:t>
-      </w:r>
-      <w:bookmarkEnd w:id="69"/>
     </w:p>
     <w:p>
       <w:pPr>
@@ -14643,11 +14602,11 @@
       <w:pPr>
         <w:pStyle w:val="Ttulo2"/>
       </w:pPr>
-      <w:bookmarkStart w:id="70" w:name="_Toc524712786"/>
+      <w:bookmarkStart w:id="69" w:name="_Toc524712786"/>
       <w:r>
         <w:t>Tests</w:t>
       </w:r>
-      <w:bookmarkEnd w:id="70"/>
+      <w:bookmarkEnd w:id="69"/>
     </w:p>
     <w:p/>
     <w:tbl>
@@ -14737,6 +14696,7 @@
           </w:tcPr>
           <w:p>
             <w:r>
+              <w:lastRenderedPageBreak/>
               <w:t xml:space="preserve">Expected </w:t>
             </w:r>
           </w:p>
@@ -15063,7 +15023,7 @@
           <w:szCs w:val="24"/>
         </w:rPr>
       </w:pPr>
-      <w:bookmarkStart w:id="71" w:name="_Toc524712787"/>
+      <w:bookmarkStart w:id="70" w:name="_Toc524712787"/>
       <w:r>
         <w:t>Use case &lt;UC.017</w:t>
       </w:r>
@@ -15079,38 +15039,38 @@
       <w:r>
         <w:t>&gt;</w:t>
       </w:r>
+      <w:bookmarkEnd w:id="70"/>
+    </w:p>
+    <w:p>
+      <w:pPr>
+        <w:pStyle w:val="Ttulo2"/>
+      </w:pPr>
+      <w:r>
+        <w:br/>
+      </w:r>
+      <w:bookmarkStart w:id="71" w:name="_Toc524712788"/>
+      <w:r>
+        <w:t>Description</w:t>
+      </w:r>
       <w:bookmarkEnd w:id="71"/>
     </w:p>
     <w:p>
+      <w:r>
+        <w:t>Un usuario autenticado como ‘admin’ listar los chirps que contengan palabras tabú.</w:t>
+      </w:r>
+      <w:r>
+        <w:br/>
+      </w:r>
+    </w:p>
+    <w:p>
       <w:pPr>
         <w:pStyle w:val="Ttulo2"/>
       </w:pPr>
-      <w:r>
-        <w:br/>
-      </w:r>
-      <w:bookmarkStart w:id="72" w:name="_Toc524712788"/>
-      <w:r>
-        <w:t>Description</w:t>
+      <w:bookmarkStart w:id="72" w:name="_Toc524712789"/>
+      <w:r>
+        <w:t>Access</w:t>
       </w:r>
       <w:bookmarkEnd w:id="72"/>
-    </w:p>
-    <w:p>
-      <w:r>
-        <w:t>Un usuario autenticado como ‘admin’ listar los chirps que contengan palabras tabú.</w:t>
-      </w:r>
-      <w:r>
-        <w:br/>
-      </w:r>
-    </w:p>
-    <w:p>
-      <w:pPr>
-        <w:pStyle w:val="Ttulo2"/>
-      </w:pPr>
-      <w:bookmarkStart w:id="73" w:name="_Toc524712789"/>
-      <w:r>
-        <w:t>Access</w:t>
-      </w:r>
-      <w:bookmarkEnd w:id="73"/>
     </w:p>
     <w:p>
       <w:pPr>
@@ -15268,11 +15228,11 @@
       <w:pPr>
         <w:pStyle w:val="Ttulo2"/>
       </w:pPr>
-      <w:bookmarkStart w:id="74" w:name="_Toc524712790"/>
+      <w:bookmarkStart w:id="73" w:name="_Toc524712790"/>
       <w:r>
         <w:t>Tests</w:t>
       </w:r>
-      <w:bookmarkEnd w:id="74"/>
+      <w:bookmarkEnd w:id="73"/>
     </w:p>
     <w:p/>
     <w:tbl>
@@ -15541,7 +15501,7 @@
           <w:szCs w:val="24"/>
         </w:rPr>
       </w:pPr>
-      <w:bookmarkStart w:id="75" w:name="_Toc524712791"/>
+      <w:bookmarkStart w:id="74" w:name="_Toc524712791"/>
       <w:r>
         <w:t>Use case &lt;UC.01</w:t>
       </w:r>
@@ -15560,38 +15520,38 @@
       <w:r>
         <w:t>&gt;</w:t>
       </w:r>
+      <w:bookmarkEnd w:id="74"/>
+    </w:p>
+    <w:p>
+      <w:pPr>
+        <w:pStyle w:val="Ttulo2"/>
+      </w:pPr>
+      <w:r>
+        <w:br/>
+      </w:r>
+      <w:bookmarkStart w:id="75" w:name="_Toc524712792"/>
+      <w:r>
+        <w:t>Description</w:t>
+      </w:r>
       <w:bookmarkEnd w:id="75"/>
     </w:p>
     <w:p>
+      <w:r>
+        <w:t>Un usuario autenticado como ‘admin’ listar los chirps que contengan palabras tabú.</w:t>
+      </w:r>
+      <w:r>
+        <w:br/>
+      </w:r>
+    </w:p>
+    <w:p>
       <w:pPr>
         <w:pStyle w:val="Ttulo2"/>
       </w:pPr>
-      <w:r>
-        <w:br/>
-      </w:r>
-      <w:bookmarkStart w:id="76" w:name="_Toc524712792"/>
-      <w:r>
-        <w:t>Description</w:t>
+      <w:bookmarkStart w:id="76" w:name="_Toc524712793"/>
+      <w:r>
+        <w:t>Access</w:t>
       </w:r>
       <w:bookmarkEnd w:id="76"/>
-    </w:p>
-    <w:p>
-      <w:r>
-        <w:t>Un usuario autenticado como ‘admin’ listar los chirps que contengan palabras tabú.</w:t>
-      </w:r>
-      <w:r>
-        <w:br/>
-      </w:r>
-    </w:p>
-    <w:p>
-      <w:pPr>
-        <w:pStyle w:val="Ttulo2"/>
-      </w:pPr>
-      <w:bookmarkStart w:id="77" w:name="_Toc524712793"/>
-      <w:r>
-        <w:t>Access</w:t>
-      </w:r>
-      <w:bookmarkEnd w:id="77"/>
     </w:p>
     <w:p>
       <w:pPr>
@@ -15748,11 +15708,11 @@
       <w:pPr>
         <w:pStyle w:val="Ttulo2"/>
       </w:pPr>
-      <w:bookmarkStart w:id="78" w:name="_Toc524712794"/>
+      <w:bookmarkStart w:id="77" w:name="_Toc524712794"/>
       <w:r>
         <w:t>Tests</w:t>
       </w:r>
-      <w:bookmarkEnd w:id="78"/>
+      <w:bookmarkEnd w:id="77"/>
     </w:p>
     <w:p/>
     <w:tbl>
@@ -16011,11 +15971,11 @@
           <w:szCs w:val="24"/>
         </w:rPr>
       </w:pPr>
-      <w:bookmarkStart w:id="79" w:name="_Toc524712795"/>
+      <w:bookmarkStart w:id="78" w:name="_Toc524712795"/>
       <w:r>
         <w:t xml:space="preserve">Use case </w:t>
       </w:r>
-      <w:bookmarkStart w:id="80" w:name="_Hlk524711328"/>
+      <w:bookmarkStart w:id="79" w:name="_Hlk524711328"/>
       <w:r>
         <w:t>&lt;UC.019</w:t>
       </w:r>
@@ -16031,9 +15991,9 @@
       <w:r>
         <w:t>&gt;</w:t>
       </w:r>
-      <w:bookmarkEnd w:id="79"/>
-    </w:p>
-    <w:bookmarkEnd w:id="80"/>
+      <w:bookmarkEnd w:id="78"/>
+    </w:p>
+    <w:bookmarkEnd w:id="79"/>
     <w:p>
       <w:pPr>
         <w:pStyle w:val="Ttulo2"/>
@@ -16041,29 +16001,29 @@
       <w:r>
         <w:br/>
       </w:r>
-      <w:bookmarkStart w:id="81" w:name="_Toc524712796"/>
+      <w:bookmarkStart w:id="80" w:name="_Toc524712796"/>
       <w:r>
         <w:t>Description</w:t>
       </w:r>
+      <w:bookmarkEnd w:id="80"/>
+    </w:p>
+    <w:p>
+      <w:r>
+        <w:t>Un usuario autenticado como ‘admin’ puede listar los comentarios que contengan palabras tabú.</w:t>
+      </w:r>
+      <w:r>
+        <w:br/>
+      </w:r>
+    </w:p>
+    <w:p>
+      <w:pPr>
+        <w:pStyle w:val="Ttulo2"/>
+      </w:pPr>
+      <w:bookmarkStart w:id="81" w:name="_Toc524712797"/>
+      <w:r>
+        <w:t>Access</w:t>
+      </w:r>
       <w:bookmarkEnd w:id="81"/>
-    </w:p>
-    <w:p>
-      <w:r>
-        <w:t>Un usuario autenticado como ‘admin’ puede listar los comentarios que contengan palabras tabú.</w:t>
-      </w:r>
-      <w:r>
-        <w:br/>
-      </w:r>
-    </w:p>
-    <w:p>
-      <w:pPr>
-        <w:pStyle w:val="Ttulo2"/>
-      </w:pPr>
-      <w:bookmarkStart w:id="82" w:name="_Toc524712797"/>
-      <w:r>
-        <w:t>Access</w:t>
-      </w:r>
-      <w:bookmarkEnd w:id="82"/>
     </w:p>
     <w:p>
       <w:pPr>
@@ -16220,11 +16180,11 @@
       <w:pPr>
         <w:pStyle w:val="Ttulo2"/>
       </w:pPr>
-      <w:bookmarkStart w:id="83" w:name="_Toc524712798"/>
+      <w:bookmarkStart w:id="82" w:name="_Toc524712798"/>
       <w:r>
         <w:t>Tests</w:t>
       </w:r>
-      <w:bookmarkEnd w:id="83"/>
+      <w:bookmarkEnd w:id="82"/>
     </w:p>
     <w:p/>
     <w:tbl>
@@ -16468,11 +16428,11 @@
           <w:szCs w:val="24"/>
         </w:rPr>
       </w:pPr>
-      <w:bookmarkStart w:id="84" w:name="_Toc524712799"/>
+      <w:bookmarkStart w:id="83" w:name="_Toc524712799"/>
       <w:r>
         <w:t xml:space="preserve">Use case </w:t>
       </w:r>
-      <w:bookmarkStart w:id="85" w:name="_Hlk524711383"/>
+      <w:bookmarkStart w:id="84" w:name="_Hlk524711383"/>
       <w:r>
         <w:t>&lt;UC.0</w:t>
       </w:r>
@@ -16488,45 +16448,45 @@
       <w:r>
         <w:t>&gt;</w:t>
       </w:r>
+      <w:bookmarkEnd w:id="83"/>
       <w:bookmarkEnd w:id="84"/>
+    </w:p>
+    <w:p>
+      <w:pPr>
+        <w:pStyle w:val="Ttulo2"/>
+      </w:pPr>
+      <w:r>
+        <w:br/>
+      </w:r>
+      <w:bookmarkStart w:id="85" w:name="_Toc524712800"/>
+      <w:r>
+        <w:t>Description</w:t>
+      </w:r>
       <w:bookmarkEnd w:id="85"/>
     </w:p>
     <w:p>
+      <w:r>
+        <w:t>Un usuario autenticado como ‘admin’</w:t>
+      </w:r>
+      <w:r>
+        <w:t xml:space="preserve"> puede eliminar un comentario que piense que es inapropiado</w:t>
+      </w:r>
+      <w:r>
+        <w:t>.</w:t>
+      </w:r>
+      <w:r>
+        <w:br/>
+      </w:r>
+    </w:p>
+    <w:p>
       <w:pPr>
         <w:pStyle w:val="Ttulo2"/>
       </w:pPr>
-      <w:r>
-        <w:br/>
-      </w:r>
-      <w:bookmarkStart w:id="86" w:name="_Toc524712800"/>
-      <w:r>
-        <w:t>Description</w:t>
+      <w:bookmarkStart w:id="86" w:name="_Toc524712801"/>
+      <w:r>
+        <w:t>Access</w:t>
       </w:r>
       <w:bookmarkEnd w:id="86"/>
-    </w:p>
-    <w:p>
-      <w:r>
-        <w:t>Un usuario autenticado como ‘admin’</w:t>
-      </w:r>
-      <w:r>
-        <w:t xml:space="preserve"> puede eliminar un comentario que piense que es inapropiado</w:t>
-      </w:r>
-      <w:r>
-        <w:t>.</w:t>
-      </w:r>
-      <w:r>
-        <w:br/>
-      </w:r>
-    </w:p>
-    <w:p>
-      <w:pPr>
-        <w:pStyle w:val="Ttulo2"/>
-      </w:pPr>
-      <w:bookmarkStart w:id="87" w:name="_Toc524712801"/>
-      <w:r>
-        <w:t>Access</w:t>
-      </w:r>
-      <w:bookmarkEnd w:id="87"/>
     </w:p>
     <w:p>
       <w:pPr>
@@ -16686,11 +16646,11 @@
       <w:pPr>
         <w:pStyle w:val="Ttulo2"/>
       </w:pPr>
-      <w:bookmarkStart w:id="88" w:name="_Toc524712802"/>
+      <w:bookmarkStart w:id="87" w:name="_Toc524712802"/>
       <w:r>
         <w:t>Tests</w:t>
       </w:r>
-      <w:bookmarkEnd w:id="88"/>
+      <w:bookmarkEnd w:id="87"/>
     </w:p>
     <w:p/>
     <w:tbl>
@@ -17100,7 +17060,7 @@
           <w:szCs w:val="24"/>
         </w:rPr>
       </w:pPr>
-      <w:bookmarkStart w:id="89" w:name="_Toc524712803"/>
+      <w:bookmarkStart w:id="88" w:name="_Toc524712803"/>
       <w:r>
         <w:t>Use case &lt;UC.021</w:t>
       </w:r>
@@ -17116,49 +17076,49 @@
       <w:r>
         <w:t>&gt;</w:t>
       </w:r>
+      <w:bookmarkEnd w:id="88"/>
+    </w:p>
+    <w:p>
+      <w:pPr>
+        <w:pStyle w:val="Ttulo2"/>
+      </w:pPr>
+      <w:r>
+        <w:br/>
+      </w:r>
+      <w:bookmarkStart w:id="89" w:name="_Toc524712804"/>
+      <w:r>
+        <w:t>Description</w:t>
+      </w:r>
       <w:bookmarkEnd w:id="89"/>
     </w:p>
     <w:p>
       <w:pPr>
+        <w:pStyle w:val="Default"/>
+        <w:rPr>
+          <w:sz w:val="22"/>
+          <w:szCs w:val="22"/>
+        </w:rPr>
+      </w:pPr>
+      <w:r>
+        <w:rPr>
+          <w:sz w:val="22"/>
+          <w:szCs w:val="22"/>
+        </w:rPr>
+        <w:t xml:space="preserve">Un usuario no autenticado puede listar las posadas registradas en el sistema siempre que las tarjetas de crédito correspondientes no hayan expirado. </w:t>
+      </w:r>
+    </w:p>
+    <w:p>
+      <w:pPr>
         <w:pStyle w:val="Ttulo2"/>
       </w:pPr>
       <w:r>
         <w:br/>
       </w:r>
-      <w:bookmarkStart w:id="90" w:name="_Toc524712804"/>
-      <w:r>
-        <w:t>Description</w:t>
+      <w:bookmarkStart w:id="90" w:name="_Toc524712805"/>
+      <w:r>
+        <w:t>Access</w:t>
       </w:r>
       <w:bookmarkEnd w:id="90"/>
-    </w:p>
-    <w:p>
-      <w:pPr>
-        <w:pStyle w:val="Default"/>
-        <w:rPr>
-          <w:sz w:val="22"/>
-          <w:szCs w:val="22"/>
-        </w:rPr>
-      </w:pPr>
-      <w:r>
-        <w:rPr>
-          <w:sz w:val="22"/>
-          <w:szCs w:val="22"/>
-        </w:rPr>
-        <w:t xml:space="preserve">Un usuario no autenticado puede listar las posadas registradas en el sistema siempre que las tarjetas de crédito correspondientes no hayan expirado. </w:t>
-      </w:r>
-    </w:p>
-    <w:p>
-      <w:pPr>
-        <w:pStyle w:val="Ttulo2"/>
-      </w:pPr>
-      <w:r>
-        <w:br/>
-      </w:r>
-      <w:bookmarkStart w:id="91" w:name="_Toc524712805"/>
-      <w:r>
-        <w:t>Access</w:t>
-      </w:r>
-      <w:bookmarkEnd w:id="91"/>
     </w:p>
     <w:p>
       <w:pPr>
@@ -17190,11 +17150,11 @@
       <w:pPr>
         <w:pStyle w:val="Ttulo2"/>
       </w:pPr>
-      <w:bookmarkStart w:id="92" w:name="_Toc524712806"/>
+      <w:bookmarkStart w:id="91" w:name="_Toc524712806"/>
       <w:r>
         <w:t>Tests</w:t>
       </w:r>
-      <w:bookmarkEnd w:id="92"/>
+      <w:bookmarkEnd w:id="91"/>
     </w:p>
     <w:p/>
     <w:tbl>
@@ -17313,7 +17273,7 @@
           <w:szCs w:val="24"/>
         </w:rPr>
       </w:pPr>
-      <w:bookmarkStart w:id="93" w:name="_Toc524712807"/>
+      <w:bookmarkStart w:id="92" w:name="_Toc524712807"/>
       <w:r>
         <w:lastRenderedPageBreak/>
         <w:t>Use case &lt;UC.022</w:t>
@@ -17330,65 +17290,65 @@
       <w:r>
         <w:t>&gt;</w:t>
       </w:r>
+      <w:bookmarkEnd w:id="92"/>
+    </w:p>
+    <w:p>
+      <w:pPr>
+        <w:pStyle w:val="Ttulo2"/>
+      </w:pPr>
+      <w:r>
+        <w:br/>
+      </w:r>
+      <w:bookmarkStart w:id="93" w:name="_Toc524712808"/>
+      <w:r>
+        <w:t>Description</w:t>
+      </w:r>
       <w:bookmarkEnd w:id="93"/>
     </w:p>
     <w:p>
       <w:pPr>
+        <w:pStyle w:val="Default"/>
+        <w:rPr>
+          <w:sz w:val="22"/>
+          <w:szCs w:val="22"/>
+        </w:rPr>
+      </w:pPr>
+      <w:r>
+        <w:rPr>
+          <w:sz w:val="22"/>
+          <w:szCs w:val="22"/>
+        </w:rPr>
+        <w:t>Un usuario autenticado como posadero puede registrar el día</w:t>
+      </w:r>
+      <w:r>
+        <w:rPr>
+          <w:sz w:val="22"/>
+          <w:szCs w:val="22"/>
+        </w:rPr>
+        <w:t xml:space="preserve"> en que un usuario se quedó en su posada</w:t>
+      </w:r>
+      <w:r>
+        <w:rPr>
+          <w:sz w:val="22"/>
+          <w:szCs w:val="22"/>
+        </w:rPr>
+        <w:t>.</w:t>
+      </w:r>
+    </w:p>
+    <w:p>
+      <w:pPr>
         <w:pStyle w:val="Ttulo2"/>
       </w:pPr>
-      <w:r>
-        <w:br/>
-      </w:r>
-      <w:bookmarkStart w:id="94" w:name="_Toc524712808"/>
-      <w:r>
-        <w:t>Description</w:t>
+    </w:p>
+    <w:p>
+      <w:pPr>
+        <w:pStyle w:val="Ttulo2"/>
+      </w:pPr>
+      <w:bookmarkStart w:id="94" w:name="_Toc524712809"/>
+      <w:r>
+        <w:t>Access</w:t>
       </w:r>
       <w:bookmarkEnd w:id="94"/>
-    </w:p>
-    <w:p>
-      <w:pPr>
-        <w:pStyle w:val="Default"/>
-        <w:rPr>
-          <w:sz w:val="22"/>
-          <w:szCs w:val="22"/>
-        </w:rPr>
-      </w:pPr>
-      <w:r>
-        <w:rPr>
-          <w:sz w:val="22"/>
-          <w:szCs w:val="22"/>
-        </w:rPr>
-        <w:t>Un usuario autenticado como posadero puede registrar el día</w:t>
-      </w:r>
-      <w:r>
-        <w:rPr>
-          <w:sz w:val="22"/>
-          <w:szCs w:val="22"/>
-        </w:rPr>
-        <w:t xml:space="preserve"> en que un usuario se quedó en su posada</w:t>
-      </w:r>
-      <w:r>
-        <w:rPr>
-          <w:sz w:val="22"/>
-          <w:szCs w:val="22"/>
-        </w:rPr>
-        <w:t>.</w:t>
-      </w:r>
-    </w:p>
-    <w:p>
-      <w:pPr>
-        <w:pStyle w:val="Ttulo2"/>
-      </w:pPr>
-    </w:p>
-    <w:p>
-      <w:pPr>
-        <w:pStyle w:val="Ttulo2"/>
-      </w:pPr>
-      <w:bookmarkStart w:id="95" w:name="_Toc524712809"/>
-      <w:r>
-        <w:t>Access</w:t>
-      </w:r>
-      <w:bookmarkEnd w:id="95"/>
     </w:p>
     <w:p>
       <w:pPr>
@@ -17614,11 +17574,11 @@
       <w:pPr>
         <w:pStyle w:val="Ttulo2"/>
       </w:pPr>
-      <w:bookmarkStart w:id="96" w:name="_Toc524712810"/>
+      <w:bookmarkStart w:id="95" w:name="_Toc524712810"/>
       <w:r>
         <w:t>Tests</w:t>
       </w:r>
-      <w:bookmarkEnd w:id="96"/>
+      <w:bookmarkEnd w:id="95"/>
     </w:p>
     <w:p/>
     <w:tbl>
@@ -18914,6 +18874,8 @@
   <w:rsids>
     <w:rsidRoot w:val="00024345"/>
     <w:rsid w:val="00024345"/>
+    <w:rsid w:val="00183A5B"/>
+    <w:rsid w:val="0038440C"/>
     <w:rsid w:val="00F6431C"/>
   </w:rsids>
   <m:mathPr>
